--- a/Notes/Design Patterns.docx
+++ b/Notes/Design Patterns.docx
@@ -90,6 +90,36 @@
         <w:rPr>
           <w:sz w:val="24"/>
           <w:szCs w:val="24"/>
+        </w:rPr>
+      </w:pPr>
+      <w:r>
+        <w:rPr>
+          <w:sz w:val="24"/>
+          <w:szCs w:val="24"/>
+        </w:rPr>
+        <w:t>A reusable solution to common software problems that can be used in multiple situations.</w:t>
+      </w:r>
+    </w:p>
+    <w:p>
+      <w:pPr>
+        <w:rPr>
+          <w:sz w:val="24"/>
+          <w:szCs w:val="24"/>
+        </w:rPr>
+      </w:pPr>
+      <w:r>
+        <w:rPr>
+          <w:sz w:val="24"/>
+          <w:szCs w:val="24"/>
+        </w:rPr>
+        <w:t xml:space="preserve">It is a template or description on how to solve problems that can be used in many situations. </w:t>
+      </w:r>
+    </w:p>
+    <w:p>
+      <w:pPr>
+        <w:rPr>
+          <w:sz w:val="24"/>
+          <w:szCs w:val="24"/>
           <w:u w:val="single"/>
         </w:rPr>
       </w:pPr>
@@ -366,6 +396,349 @@
     <w:p>
       <w:pPr>
         <w:pStyle w:val="ListParagraph"/>
+        <w:rPr>
+          <w:sz w:val="24"/>
+          <w:szCs w:val="24"/>
+        </w:rPr>
+      </w:pPr>
+      <w:r>
+        <w:rPr>
+          <w:sz w:val="24"/>
+          <w:szCs w:val="24"/>
+        </w:rPr>
+        <w:t>Deals with communication between objects.</w:t>
+      </w:r>
+    </w:p>
+    <w:p>
+      <w:pPr>
+        <w:pStyle w:val="ListParagraph"/>
+        <w:rPr>
+          <w:sz w:val="24"/>
+          <w:szCs w:val="24"/>
+        </w:rPr>
+      </w:pPr>
+      <w:r>
+        <w:rPr>
+          <w:sz w:val="24"/>
+          <w:szCs w:val="24"/>
+        </w:rPr>
+        <w:drawing>
+          <wp:inline distT="0" distB="0" distL="0" distR="0" wp14:anchorId="27A42B00" wp14:editId="56590AE7">
+            <wp:extent cx="5237361" cy="3096228"/>
+            <wp:effectExtent l="0" t="0" r="1905" b="9525"/>
+            <wp:docPr id="1029660584" name="Picture 1"/>
+            <wp:cNvGraphicFramePr>
+              <a:graphicFrameLocks xmlns:a="http://schemas.openxmlformats.org/drawingml/2006/main" noChangeAspect="1"/>
+            </wp:cNvGraphicFramePr>
+            <a:graphic xmlns:a="http://schemas.openxmlformats.org/drawingml/2006/main">
+              <a:graphicData uri="http://schemas.openxmlformats.org/drawingml/2006/picture">
+                <pic:pic xmlns:pic="http://schemas.openxmlformats.org/drawingml/2006/picture">
+                  <pic:nvPicPr>
+                    <pic:cNvPr id="1029660584" name=""/>
+                    <pic:cNvPicPr/>
+                  </pic:nvPicPr>
+                  <pic:blipFill>
+                    <a:blip r:embed="rId5"/>
+                    <a:stretch>
+                      <a:fillRect/>
+                    </a:stretch>
+                  </pic:blipFill>
+                  <pic:spPr>
+                    <a:xfrm>
+                      <a:off x="0" y="0"/>
+                      <a:ext cx="5243497" cy="3099856"/>
+                    </a:xfrm>
+                    <a:prstGeom prst="rect">
+                      <a:avLst/>
+                    </a:prstGeom>
+                  </pic:spPr>
+                </pic:pic>
+              </a:graphicData>
+            </a:graphic>
+          </wp:inline>
+        </w:drawing>
+      </w:r>
+    </w:p>
+    <w:p>
+      <w:pPr>
+        <w:rPr>
+          <w:sz w:val="24"/>
+          <w:szCs w:val="24"/>
+          <w:u w:val="single"/>
+        </w:rPr>
+      </w:pPr>
+      <w:r>
+        <w:rPr>
+          <w:sz w:val="24"/>
+          <w:szCs w:val="24"/>
+          <w:u w:val="single"/>
+        </w:rPr>
+        <w:lastRenderedPageBreak/>
+        <w:t>Singleton Design Pattern</w:t>
+      </w:r>
+    </w:p>
+    <w:p>
+      <w:pPr>
+        <w:rPr>
+          <w:sz w:val="24"/>
+          <w:szCs w:val="24"/>
+        </w:rPr>
+      </w:pPr>
+      <w:r>
+        <w:rPr>
+          <w:sz w:val="24"/>
+          <w:szCs w:val="24"/>
+        </w:rPr>
+        <w:t>Belongs to creational design pattern.</w:t>
+      </w:r>
+    </w:p>
+    <w:p>
+      <w:pPr>
+        <w:rPr>
+          <w:sz w:val="24"/>
+          <w:szCs w:val="24"/>
+        </w:rPr>
+      </w:pPr>
+      <w:r>
+        <w:rPr>
+          <w:sz w:val="24"/>
+          <w:szCs w:val="24"/>
+        </w:rPr>
+        <w:t>Used when we need to create a one object of a particular class.</w:t>
+      </w:r>
+    </w:p>
+    <w:p>
+      <w:pPr>
+        <w:rPr>
+          <w:sz w:val="24"/>
+          <w:szCs w:val="24"/>
+        </w:rPr>
+      </w:pPr>
+      <w:r>
+        <w:rPr>
+          <w:sz w:val="24"/>
+          <w:szCs w:val="24"/>
+        </w:rPr>
+        <w:t>Further created instances need to refer to the same underlying instance.</w:t>
+      </w:r>
+    </w:p>
+    <w:p>
+      <w:pPr>
+        <w:rPr>
+          <w:sz w:val="24"/>
+          <w:szCs w:val="24"/>
+        </w:rPr>
+      </w:pPr>
+      <w:r>
+        <w:rPr>
+          <w:sz w:val="24"/>
+          <w:szCs w:val="24"/>
+        </w:rPr>
+        <w:t xml:space="preserve">Controls concurrent </w:t>
+      </w:r>
+      <w:proofErr w:type="gramStart"/>
+      <w:r>
+        <w:rPr>
+          <w:sz w:val="24"/>
+          <w:szCs w:val="24"/>
+        </w:rPr>
+        <w:t>access  of</w:t>
+      </w:r>
+      <w:proofErr w:type="gramEnd"/>
+      <w:r>
+        <w:rPr>
+          <w:sz w:val="24"/>
+          <w:szCs w:val="24"/>
+        </w:rPr>
+        <w:t xml:space="preserve"> the instance.</w:t>
+      </w:r>
+    </w:p>
+    <w:p>
+      <w:pPr>
+        <w:rPr>
+          <w:sz w:val="24"/>
+          <w:szCs w:val="24"/>
+        </w:rPr>
+      </w:pPr>
+      <w:r>
+        <w:rPr>
+          <w:sz w:val="24"/>
+          <w:szCs w:val="24"/>
+        </w:rPr>
+        <w:t xml:space="preserve">It ensures that only instance is present in the entire project and in controlled </w:t>
+      </w:r>
+      <w:proofErr w:type="gramStart"/>
+      <w:r>
+        <w:rPr>
+          <w:sz w:val="24"/>
+          <w:szCs w:val="24"/>
+        </w:rPr>
+        <w:t>state</w:t>
+      </w:r>
+      <w:proofErr w:type="gramEnd"/>
+    </w:p>
+    <w:p>
+      <w:pPr>
+        <w:rPr>
+          <w:sz w:val="24"/>
+          <w:szCs w:val="24"/>
+        </w:rPr>
+      </w:pPr>
+      <w:r>
+        <w:rPr>
+          <w:sz w:val="24"/>
+          <w:szCs w:val="24"/>
+        </w:rPr>
+        <w:t>Implementation:</w:t>
+      </w:r>
+    </w:p>
+    <w:p>
+      <w:pPr>
+        <w:pStyle w:val="ListParagraph"/>
+        <w:numPr>
+          <w:ilvl w:val="0"/>
+          <w:numId w:val="3"/>
+        </w:numPr>
+        <w:rPr>
+          <w:sz w:val="24"/>
+          <w:szCs w:val="24"/>
+        </w:rPr>
+      </w:pPr>
+      <w:r>
+        <w:rPr>
+          <w:sz w:val="24"/>
+          <w:szCs w:val="24"/>
+        </w:rPr>
+        <w:t xml:space="preserve">Ensure that only </w:t>
+      </w:r>
+      <w:proofErr w:type="spellStart"/>
+      <w:r>
+        <w:rPr>
+          <w:sz w:val="24"/>
+          <w:szCs w:val="24"/>
+        </w:rPr>
+        <w:t>onse</w:t>
+      </w:r>
+      <w:proofErr w:type="spellEnd"/>
+      <w:r>
+        <w:rPr>
+          <w:sz w:val="24"/>
+          <w:szCs w:val="24"/>
+        </w:rPr>
+        <w:t xml:space="preserve"> instance of the class exists.</w:t>
+      </w:r>
+    </w:p>
+    <w:p>
+      <w:pPr>
+        <w:pStyle w:val="ListParagraph"/>
+        <w:numPr>
+          <w:ilvl w:val="0"/>
+          <w:numId w:val="3"/>
+        </w:numPr>
+        <w:rPr>
+          <w:sz w:val="24"/>
+          <w:szCs w:val="24"/>
+        </w:rPr>
+      </w:pPr>
+      <w:r>
+        <w:rPr>
+          <w:sz w:val="24"/>
+          <w:szCs w:val="24"/>
+        </w:rPr>
+        <w:t>Declaring all constructors of the class to private</w:t>
+      </w:r>
+    </w:p>
+    <w:p>
+      <w:pPr>
+        <w:pStyle w:val="ListParagraph"/>
+        <w:numPr>
+          <w:ilvl w:val="0"/>
+          <w:numId w:val="3"/>
+        </w:numPr>
+        <w:rPr>
+          <w:sz w:val="24"/>
+          <w:szCs w:val="24"/>
+        </w:rPr>
+      </w:pPr>
+      <w:r>
+        <w:rPr>
+          <w:sz w:val="24"/>
+          <w:szCs w:val="24"/>
+        </w:rPr>
+        <w:t>Providing static method that returns the reference to the instance created,</w:t>
+      </w:r>
+    </w:p>
+    <w:p>
+      <w:pPr>
+        <w:pStyle w:val="ListParagraph"/>
+        <w:numPr>
+          <w:ilvl w:val="0"/>
+          <w:numId w:val="3"/>
+        </w:numPr>
+        <w:rPr>
+          <w:sz w:val="24"/>
+          <w:szCs w:val="24"/>
+        </w:rPr>
+      </w:pPr>
+      <w:r>
+        <w:rPr>
+          <w:sz w:val="24"/>
+          <w:szCs w:val="24"/>
+        </w:rPr>
+        <w:t>The instance method is stored as private static variable.</w:t>
+      </w:r>
+    </w:p>
+    <w:p>
+      <w:pPr>
+        <w:rPr>
+          <w:sz w:val="24"/>
+          <w:szCs w:val="24"/>
+        </w:rPr>
+      </w:pPr>
+      <w:r>
+        <w:rPr>
+          <w:sz w:val="24"/>
+          <w:szCs w:val="24"/>
+        </w:rPr>
+        <w:drawing>
+          <wp:inline distT="0" distB="0" distL="0" distR="0" wp14:anchorId="6796E2C7" wp14:editId="2286E54E">
+            <wp:extent cx="3105310" cy="1435174"/>
+            <wp:effectExtent l="0" t="0" r="0" b="0"/>
+            <wp:docPr id="865669734" name="Picture 1"/>
+            <wp:cNvGraphicFramePr>
+              <a:graphicFrameLocks xmlns:a="http://schemas.openxmlformats.org/drawingml/2006/main" noChangeAspect="1"/>
+            </wp:cNvGraphicFramePr>
+            <a:graphic xmlns:a="http://schemas.openxmlformats.org/drawingml/2006/main">
+              <a:graphicData uri="http://schemas.openxmlformats.org/drawingml/2006/picture">
+                <pic:pic xmlns:pic="http://schemas.openxmlformats.org/drawingml/2006/picture">
+                  <pic:nvPicPr>
+                    <pic:cNvPr id="865669734" name=""/>
+                    <pic:cNvPicPr/>
+                  </pic:nvPicPr>
+                  <pic:blipFill>
+                    <a:blip r:embed="rId6"/>
+                    <a:stretch>
+                      <a:fillRect/>
+                    </a:stretch>
+                  </pic:blipFill>
+                  <pic:spPr>
+                    <a:xfrm>
+                      <a:off x="0" y="0"/>
+                      <a:ext cx="3105310" cy="1435174"/>
+                    </a:xfrm>
+                    <a:prstGeom prst="rect">
+                      <a:avLst/>
+                    </a:prstGeom>
+                  </pic:spPr>
+                </pic:pic>
+              </a:graphicData>
+            </a:graphic>
+          </wp:inline>
+        </w:drawing>
+      </w:r>
+    </w:p>
+    <w:p>
+      <w:pPr>
         <w:rPr>
           <w:sz w:val="24"/>
           <w:szCs w:val="24"/>
@@ -562,11 +935,127 @@
       </w:pPr>
     </w:lvl>
   </w:abstractNum>
+  <w:abstractNum w:abstractNumId="2" w15:restartNumberingAfterBreak="0">
+    <w:nsid w:val="6DD5429E"/>
+    <w:multiLevelType w:val="hybridMultilevel"/>
+    <w:tmpl w:val="C2305BD0"/>
+    <w:lvl w:ilvl="0" w:tplc="40090001">
+      <w:start w:val="1"/>
+      <w:numFmt w:val="bullet"/>
+      <w:lvlText w:val=""/>
+      <w:lvlJc w:val="left"/>
+      <w:pPr>
+        <w:ind w:left="720" w:hanging="360"/>
+      </w:pPr>
+      <w:rPr>
+        <w:rFonts w:ascii="Symbol" w:hAnsi="Symbol" w:hint="default"/>
+      </w:rPr>
+    </w:lvl>
+    <w:lvl w:ilvl="1" w:tplc="40090003" w:tentative="1">
+      <w:start w:val="1"/>
+      <w:numFmt w:val="bullet"/>
+      <w:lvlText w:val="o"/>
+      <w:lvlJc w:val="left"/>
+      <w:pPr>
+        <w:ind w:left="1440" w:hanging="360"/>
+      </w:pPr>
+      <w:rPr>
+        <w:rFonts w:ascii="Courier New" w:hAnsi="Courier New" w:cs="Courier New" w:hint="default"/>
+      </w:rPr>
+    </w:lvl>
+    <w:lvl w:ilvl="2" w:tplc="40090005" w:tentative="1">
+      <w:start w:val="1"/>
+      <w:numFmt w:val="bullet"/>
+      <w:lvlText w:val=""/>
+      <w:lvlJc w:val="left"/>
+      <w:pPr>
+        <w:ind w:left="2160" w:hanging="360"/>
+      </w:pPr>
+      <w:rPr>
+        <w:rFonts w:ascii="Wingdings" w:hAnsi="Wingdings" w:hint="default"/>
+      </w:rPr>
+    </w:lvl>
+    <w:lvl w:ilvl="3" w:tplc="40090001" w:tentative="1">
+      <w:start w:val="1"/>
+      <w:numFmt w:val="bullet"/>
+      <w:lvlText w:val=""/>
+      <w:lvlJc w:val="left"/>
+      <w:pPr>
+        <w:ind w:left="2880" w:hanging="360"/>
+      </w:pPr>
+      <w:rPr>
+        <w:rFonts w:ascii="Symbol" w:hAnsi="Symbol" w:hint="default"/>
+      </w:rPr>
+    </w:lvl>
+    <w:lvl w:ilvl="4" w:tplc="40090003" w:tentative="1">
+      <w:start w:val="1"/>
+      <w:numFmt w:val="bullet"/>
+      <w:lvlText w:val="o"/>
+      <w:lvlJc w:val="left"/>
+      <w:pPr>
+        <w:ind w:left="3600" w:hanging="360"/>
+      </w:pPr>
+      <w:rPr>
+        <w:rFonts w:ascii="Courier New" w:hAnsi="Courier New" w:cs="Courier New" w:hint="default"/>
+      </w:rPr>
+    </w:lvl>
+    <w:lvl w:ilvl="5" w:tplc="40090005" w:tentative="1">
+      <w:start w:val="1"/>
+      <w:numFmt w:val="bullet"/>
+      <w:lvlText w:val=""/>
+      <w:lvlJc w:val="left"/>
+      <w:pPr>
+        <w:ind w:left="4320" w:hanging="360"/>
+      </w:pPr>
+      <w:rPr>
+        <w:rFonts w:ascii="Wingdings" w:hAnsi="Wingdings" w:hint="default"/>
+      </w:rPr>
+    </w:lvl>
+    <w:lvl w:ilvl="6" w:tplc="40090001" w:tentative="1">
+      <w:start w:val="1"/>
+      <w:numFmt w:val="bullet"/>
+      <w:lvlText w:val=""/>
+      <w:lvlJc w:val="left"/>
+      <w:pPr>
+        <w:ind w:left="5040" w:hanging="360"/>
+      </w:pPr>
+      <w:rPr>
+        <w:rFonts w:ascii="Symbol" w:hAnsi="Symbol" w:hint="default"/>
+      </w:rPr>
+    </w:lvl>
+    <w:lvl w:ilvl="7" w:tplc="40090003" w:tentative="1">
+      <w:start w:val="1"/>
+      <w:numFmt w:val="bullet"/>
+      <w:lvlText w:val="o"/>
+      <w:lvlJc w:val="left"/>
+      <w:pPr>
+        <w:ind w:left="5760" w:hanging="360"/>
+      </w:pPr>
+      <w:rPr>
+        <w:rFonts w:ascii="Courier New" w:hAnsi="Courier New" w:cs="Courier New" w:hint="default"/>
+      </w:rPr>
+    </w:lvl>
+    <w:lvl w:ilvl="8" w:tplc="40090005" w:tentative="1">
+      <w:start w:val="1"/>
+      <w:numFmt w:val="bullet"/>
+      <w:lvlText w:val=""/>
+      <w:lvlJc w:val="left"/>
+      <w:pPr>
+        <w:ind w:left="6480" w:hanging="360"/>
+      </w:pPr>
+      <w:rPr>
+        <w:rFonts w:ascii="Wingdings" w:hAnsi="Wingdings" w:hint="default"/>
+      </w:rPr>
+    </w:lvl>
+  </w:abstractNum>
   <w:num w:numId="1" w16cid:durableId="167523839">
     <w:abstractNumId w:val="1"/>
   </w:num>
   <w:num w:numId="2" w16cid:durableId="2132241814">
     <w:abstractNumId w:val="0"/>
+  </w:num>
+  <w:num w:numId="3" w16cid:durableId="2111656147">
+    <w:abstractNumId w:val="2"/>
   </w:num>
 </w:numbering>
 </file>
